--- a/Documents/propsal FIX.docx
+++ b/Documents/propsal FIX.docx
@@ -1001,25 +1001,7 @@
                   <w:szCs w:val="28"/>
                 </w:rPr>
                 <w:br/>
-                <w:t>mode=</w:t>
-              </w:r>
-              <w:proofErr w:type="spellStart"/>
-              <w:r>
-                <w:rPr>
-                  <w:rStyle w:val="Hyperlink"/>
-                  <w:sz w:val="28"/>
-                  <w:szCs w:val="28"/>
-                </w:rPr>
-                <w:t>day&amp;date</w:t>
-              </w:r>
-              <w:proofErr w:type="spellEnd"/>
-              <w:r>
-                <w:rPr>
-                  <w:rStyle w:val="Hyperlink"/>
-                  <w:sz w:val="28"/>
-                  <w:szCs w:val="28"/>
-                </w:rPr>
-                <w:t>=20161129T155147#main_7%7Cmonth-3+24097+24132+24097</w:t>
+                <w:t>mode=day&amp;date=20161129T155147#main_7%7Cmonth-3+24097+24132+24097</w:t>
               </w:r>
             </w:hyperlink>
           </w:p>
@@ -3635,8 +3617,6 @@
             <w:fldChar w:fldCharType="end"/>
           </w:r>
         </w:p>
-        <w:bookmarkStart w:id="0" w:name="_GoBack" w:displacedByCustomXml="next"/>
-        <w:bookmarkEnd w:id="0" w:displacedByCustomXml="next"/>
       </w:sdtContent>
     </w:sdt>
     <w:p>
@@ -3651,7 +3631,7 @@
           <w:rtl/>
         </w:rPr>
       </w:pPr>
-      <w:bookmarkStart w:id="1" w:name="_Toc468549113"/>
+      <w:bookmarkStart w:id="0" w:name="_Toc468549113"/>
       <w:r>
         <w:rPr>
           <w:rFonts w:cs="Times New Roman" w:hint="cs"/>
@@ -3660,7 +3640,7 @@
         <w:lastRenderedPageBreak/>
         <w:t>מבוא</w:t>
       </w:r>
-      <w:bookmarkEnd w:id="1"/>
+      <w:bookmarkEnd w:id="0"/>
       <w:r>
         <w:rPr>
           <w:rFonts w:cs="Times New Roman" w:hint="cs"/>
@@ -3683,7 +3663,7 @@
           <w:rtl/>
         </w:rPr>
       </w:pPr>
-      <w:bookmarkStart w:id="2" w:name="_Toc468549114"/>
+      <w:bookmarkStart w:id="1" w:name="_Toc468549114"/>
       <w:r>
         <w:rPr>
           <w:rFonts w:ascii="Calibri" w:eastAsia="Calibri" w:hAnsi="Calibri" w:cs="David" w:hint="cs"/>
@@ -4900,7 +4880,7 @@
         </w:rPr>
         <w:t>מסוכנים, בינהם:</w:t>
       </w:r>
-      <w:bookmarkEnd w:id="2"/>
+      <w:bookmarkEnd w:id="1"/>
     </w:p>
     <w:p>
       <w:pPr>
@@ -6476,7 +6456,7 @@
           <w:rtl/>
         </w:rPr>
       </w:pPr>
-      <w:bookmarkStart w:id="3" w:name="_Toc468549115"/>
+      <w:bookmarkStart w:id="2" w:name="_Toc468549115"/>
       <w:r>
         <w:rPr>
           <w:rFonts w:cs="Times New Roman" w:hint="cs"/>
@@ -6484,7 +6464,7 @@
         </w:rPr>
         <w:t>תיאור הבעיה</w:t>
       </w:r>
-      <w:bookmarkEnd w:id="3"/>
+      <w:bookmarkEnd w:id="2"/>
     </w:p>
     <w:p>
       <w:pPr>
@@ -6600,7 +6580,7 @@
           <w:rtl/>
         </w:rPr>
       </w:pPr>
-      <w:bookmarkStart w:id="4" w:name="_Toc468549116"/>
+      <w:bookmarkStart w:id="3" w:name="_Toc468549116"/>
       <w:r>
         <w:rPr>
           <w:rFonts w:hint="cs"/>
@@ -6616,7 +6596,7 @@
         </w:rPr>
         <w:t xml:space="preserve"> ואפיון  הבעיה</w:t>
       </w:r>
-      <w:bookmarkEnd w:id="4"/>
+      <w:bookmarkEnd w:id="3"/>
     </w:p>
     <w:p>
       <w:pPr>
@@ -6849,7 +6829,7 @@
           <w:rtl/>
         </w:rPr>
       </w:pPr>
-      <w:bookmarkStart w:id="5" w:name="_Toc468549117"/>
+      <w:bookmarkStart w:id="4" w:name="_Toc468549117"/>
     </w:p>
     <w:p>
       <w:pPr>
@@ -6866,7 +6846,7 @@
         </w:rPr>
         <w:t>הבעיה מבחינת הנדסת תוכנה</w:t>
       </w:r>
-      <w:bookmarkEnd w:id="5"/>
+      <w:bookmarkEnd w:id="4"/>
     </w:p>
     <w:p>
       <w:pPr>
@@ -7066,7 +7046,7 @@
           <w:rtl/>
         </w:rPr>
       </w:pPr>
-      <w:bookmarkStart w:id="6" w:name="_Toc468549118"/>
+      <w:bookmarkStart w:id="5" w:name="_Toc468549118"/>
       <w:r>
         <w:rPr>
           <w:rFonts w:cs="Times New Roman" w:hint="cs"/>
@@ -7075,7 +7055,7 @@
         <w:lastRenderedPageBreak/>
         <w:t>תיאור הפתרון</w:t>
       </w:r>
-      <w:bookmarkEnd w:id="6"/>
+      <w:bookmarkEnd w:id="5"/>
       <w:r>
         <w:rPr>
           <w:rFonts w:cs="Times New Roman" w:hint="cs"/>
@@ -7336,7 +7316,7 @@
           <w:rtl/>
         </w:rPr>
       </w:pPr>
-      <w:bookmarkStart w:id="7" w:name="_Toc468549119"/>
+      <w:bookmarkStart w:id="6" w:name="_Toc468549119"/>
       <w:r>
         <w:rPr>
           <w:rFonts w:hint="cs"/>
@@ -7351,7 +7331,7 @@
         </w:rPr>
         <w:t>המערכת</w:t>
       </w:r>
-      <w:bookmarkEnd w:id="7"/>
+      <w:bookmarkEnd w:id="6"/>
     </w:p>
     <w:p>
       <w:pPr>
@@ -7665,7 +7645,7 @@
           <w:rtl/>
         </w:rPr>
       </w:pPr>
-      <w:bookmarkStart w:id="8" w:name="_Toc468549120"/>
+      <w:bookmarkStart w:id="7" w:name="_Toc468549120"/>
       <w:r>
         <w:rPr>
           <w:rFonts w:hint="cs"/>
@@ -7707,7 +7687,7 @@
         </w:rPr>
         <w:t xml:space="preserve"> והפתרון המוצע</w:t>
       </w:r>
-      <w:bookmarkEnd w:id="8"/>
+      <w:bookmarkEnd w:id="7"/>
     </w:p>
     <w:p>
       <w:pPr>
@@ -7745,7 +7725,6 @@
         </w:rPr>
         <w:t xml:space="preserve">דח מופעל באמצעות מיקרו בקר מתוצרת </w:t>
       </w:r>
-      <w:proofErr w:type="spellStart"/>
       <w:r>
         <w:rPr>
           <w:rFonts w:cs="David"/>
@@ -7754,7 +7733,6 @@
         </w:rPr>
         <w:t>CompuLab</w:t>
       </w:r>
-      <w:proofErr w:type="spellEnd"/>
       <w:r>
         <w:rPr>
           <w:rFonts w:cs="David" w:hint="cs"/>
@@ -7866,7 +7844,7 @@
           <w:rtl/>
         </w:rPr>
       </w:pPr>
-      <w:bookmarkStart w:id="9" w:name="_Toc468549121"/>
+      <w:bookmarkStart w:id="8" w:name="_Toc468549121"/>
       <w:r>
         <w:rPr>
           <w:rFonts w:cs="Times New Roman" w:hint="cs"/>
@@ -7888,7 +7866,7 @@
         </w:rPr>
         <w:t>השוואה</w:t>
       </w:r>
-      <w:bookmarkEnd w:id="9"/>
+      <w:bookmarkEnd w:id="8"/>
       <w:r>
         <w:rPr>
           <w:rFonts w:cs="Times New Roman" w:hint="cs"/>
@@ -8379,7 +8357,7 @@
         <w:ind w:left="720"/>
         <w:jc w:val="both"/>
         <w:rPr>
-          <w:rFonts w:ascii="David" w:hAnsi="David" w:cs="David" w:hint="cs"/>
+          <w:rFonts w:ascii="David" w:hAnsi="David" w:cs="David"/>
           <w:rtl/>
         </w:rPr>
       </w:pPr>
@@ -8435,7 +8413,7 @@
           <w:rtl/>
         </w:rPr>
       </w:pPr>
-      <w:bookmarkStart w:id="10" w:name="_Toc468549122"/>
+      <w:bookmarkStart w:id="9" w:name="_Toc468549122"/>
       <w:r>
         <w:rPr>
           <w:rFonts w:cs="Times New Roman" w:hint="cs"/>
@@ -8444,7 +8422,7 @@
         <w:lastRenderedPageBreak/>
         <w:t>נספחים</w:t>
       </w:r>
-      <w:bookmarkEnd w:id="10"/>
+      <w:bookmarkEnd w:id="9"/>
     </w:p>
     <w:p>
       <w:pPr>
@@ -8452,7 +8430,7 @@
         <w:ind w:left="720"/>
         <w:jc w:val="left"/>
       </w:pPr>
-      <w:bookmarkStart w:id="11" w:name="_Toc468549123"/>
+      <w:bookmarkStart w:id="10" w:name="_Toc468549123"/>
     </w:p>
     <w:p>
       <w:pPr>
@@ -8473,7 +8451,7 @@
         </w:rPr>
         <w:t>רשימת ספרות \ ביבליוגרפיה</w:t>
       </w:r>
-      <w:bookmarkEnd w:id="11"/>
+      <w:bookmarkEnd w:id="10"/>
     </w:p>
     <w:p>
       <w:pPr>
@@ -8748,7 +8726,7 @@
           <w:rtl/>
         </w:rPr>
       </w:pPr>
-      <w:bookmarkStart w:id="12" w:name="_Toc468549124"/>
+      <w:bookmarkStart w:id="11" w:name="_Toc468549124"/>
       <w:r>
         <w:rPr>
           <w:rFonts w:hint="cs"/>
@@ -8763,7 +8741,7 @@
         </w:rPr>
         <w:t xml:space="preserve"> וטבלאות</w:t>
       </w:r>
-      <w:bookmarkEnd w:id="12"/>
+      <w:bookmarkEnd w:id="11"/>
     </w:p>
     <w:p>
       <w:pPr>
@@ -9140,7 +9118,7 @@
       <w:pPr>
         <w:jc w:val="both"/>
       </w:pPr>
-      <w:bookmarkStart w:id="13" w:name="_Toc468549125"/>
+      <w:bookmarkStart w:id="12" w:name="_Toc468549125"/>
     </w:p>
     <w:p>
       <w:pPr>
@@ -9162,7 +9140,7 @@
         <w:lastRenderedPageBreak/>
         <w:t>תכנון הפרויקט</w:t>
       </w:r>
-      <w:bookmarkEnd w:id="13"/>
+      <w:bookmarkEnd w:id="12"/>
     </w:p>
     <w:p>
       <w:pPr>
@@ -10110,7 +10088,7 @@
         <w:ind w:left="720"/>
         <w:jc w:val="left"/>
       </w:pPr>
-      <w:bookmarkStart w:id="14" w:name="_Toc468549126"/>
+      <w:bookmarkStart w:id="13" w:name="_Toc468549126"/>
     </w:p>
     <w:p>
       <w:pPr>
@@ -10131,7 +10109,7 @@
         </w:rPr>
         <w:t>טבלת סיכונים</w:t>
       </w:r>
-      <w:bookmarkEnd w:id="14"/>
+      <w:bookmarkEnd w:id="13"/>
       <w:r>
         <w:rPr>
           <w:rtl/>
@@ -10156,7 +10134,7 @@
       <w:tr>
         <w:tc>
           <w:tcPr>
-            <w:tcW w:w="276" w:type="dxa"/>
+            <w:tcW w:w="339" w:type="dxa"/>
           </w:tcPr>
           <w:p>
             <w:pPr>
@@ -10179,7 +10157,7 @@
         </w:tc>
         <w:tc>
           <w:tcPr>
-            <w:tcW w:w="3018" w:type="dxa"/>
+            <w:tcW w:w="2992" w:type="dxa"/>
           </w:tcPr>
           <w:p>
             <w:pPr>
@@ -10202,7 +10180,7 @@
         </w:tc>
         <w:tc>
           <w:tcPr>
-            <w:tcW w:w="1787" w:type="dxa"/>
+            <w:tcW w:w="1773" w:type="dxa"/>
           </w:tcPr>
           <w:p>
             <w:pPr>
@@ -10234,7 +10212,7 @@
         </w:tc>
         <w:tc>
           <w:tcPr>
-            <w:tcW w:w="2850" w:type="dxa"/>
+            <w:tcW w:w="2827" w:type="dxa"/>
           </w:tcPr>
           <w:p>
             <w:pPr>
@@ -10260,6 +10238,7 @@
         <w:tc>
           <w:tcPr>
             <w:tcW w:w="276" w:type="dxa"/>
+            <w:vAlign w:val="center"/>
           </w:tcPr>
           <w:p>
             <w:pPr>
@@ -10358,6 +10337,7 @@
         <w:tc>
           <w:tcPr>
             <w:tcW w:w="276" w:type="dxa"/>
+            <w:vAlign w:val="center"/>
           </w:tcPr>
           <w:p>
             <w:pPr>
@@ -10383,6 +10363,7 @@
             <w:pPr>
               <w:spacing w:line="276" w:lineRule="auto"/>
               <w:rPr>
+                <w:rFonts w:hint="cs"/>
                 <w:rtl/>
               </w:rPr>
             </w:pPr>
@@ -10391,7 +10372,7 @@
                 <w:rFonts w:hint="cs"/>
                 <w:rtl/>
               </w:rPr>
-              <w:t>דרישות הארגון משתנות</w:t>
+              <w:t>חבר צוות עוזב</w:t>
             </w:r>
           </w:p>
         </w:tc>
@@ -10404,6 +10385,7 @@
             <w:pPr>
               <w:spacing w:line="276" w:lineRule="auto"/>
               <w:rPr>
+                <w:rFonts w:hint="cs"/>
                 <w:rtl/>
               </w:rPr>
             </w:pPr>
@@ -10413,350 +10395,6 @@
                 <w:rtl/>
               </w:rPr>
               <w:t>4</w:t>
-            </w:r>
-          </w:p>
-        </w:tc>
-        <w:tc>
-          <w:tcPr>
-            <w:tcW w:w="2850" w:type="dxa"/>
-          </w:tcPr>
-          <w:p>
-            <w:pPr>
-              <w:spacing w:line="276" w:lineRule="auto"/>
-              <w:rPr>
-                <w:rtl/>
-              </w:rPr>
-            </w:pPr>
-            <w:r>
-              <w:rPr>
-                <w:rFonts w:hint="cs"/>
-                <w:rtl/>
-              </w:rPr>
-              <w:t>פגישה דחופה עם מנהלי הארגון במטרה להגדיר היטב את הדרישות שישתנו במטרה להפחית את הסטייה בלוחות הזמנים למינימלית.</w:t>
-            </w:r>
-          </w:p>
-        </w:tc>
-      </w:tr>
-      <w:tr>
-        <w:tc>
-          <w:tcPr>
-            <w:tcW w:w="276" w:type="dxa"/>
-          </w:tcPr>
-          <w:p>
-            <w:pPr>
-              <w:rPr>
-                <w:rtl/>
-              </w:rPr>
-            </w:pPr>
-            <w:r>
-              <w:rPr>
-                <w:rFonts w:hint="cs"/>
-                <w:rtl/>
-              </w:rPr>
-              <w:t>3</w:t>
-            </w:r>
-          </w:p>
-        </w:tc>
-        <w:tc>
-          <w:tcPr>
-            <w:tcW w:w="3018" w:type="dxa"/>
-            <w:vAlign w:val="center"/>
-          </w:tcPr>
-          <w:p>
-            <w:pPr>
-              <w:spacing w:line="276" w:lineRule="auto"/>
-              <w:rPr>
-                <w:rtl/>
-              </w:rPr>
-            </w:pPr>
-            <w:r>
-              <w:rPr>
-                <w:rFonts w:hint="cs"/>
-                <w:rtl/>
-              </w:rPr>
-              <w:t>חוסר שיתוף פעולה מטעם הארגון</w:t>
-            </w:r>
-          </w:p>
-        </w:tc>
-        <w:tc>
-          <w:tcPr>
-            <w:tcW w:w="1787" w:type="dxa"/>
-            <w:vAlign w:val="center"/>
-          </w:tcPr>
-          <w:p>
-            <w:pPr>
-              <w:spacing w:line="276" w:lineRule="auto"/>
-              <w:rPr>
-                <w:rtl/>
-              </w:rPr>
-            </w:pPr>
-            <w:r>
-              <w:rPr>
-                <w:rFonts w:hint="cs"/>
-                <w:rtl/>
-              </w:rPr>
-              <w:t>2</w:t>
-            </w:r>
-          </w:p>
-        </w:tc>
-        <w:tc>
-          <w:tcPr>
-            <w:tcW w:w="2850" w:type="dxa"/>
-          </w:tcPr>
-          <w:p>
-            <w:pPr>
-              <w:spacing w:line="276" w:lineRule="auto"/>
-              <w:rPr>
-                <w:rtl/>
-              </w:rPr>
-            </w:pPr>
-            <w:r>
-              <w:rPr>
-                <w:rFonts w:hint="cs"/>
-                <w:rtl/>
-              </w:rPr>
-              <w:t>ניסיון ליצירת קשר מחודשת. פיתוח ומימוש הדרישות שהוגדרו מראש על פי הבנת המתכנת.</w:t>
-            </w:r>
-          </w:p>
-        </w:tc>
-      </w:tr>
-      <w:tr>
-        <w:tc>
-          <w:tcPr>
-            <w:tcW w:w="276" w:type="dxa"/>
-          </w:tcPr>
-          <w:p>
-            <w:pPr>
-              <w:rPr>
-                <w:rtl/>
-              </w:rPr>
-            </w:pPr>
-            <w:r>
-              <w:rPr>
-                <w:rFonts w:hint="cs"/>
-                <w:rtl/>
-              </w:rPr>
-              <w:t>4</w:t>
-            </w:r>
-          </w:p>
-        </w:tc>
-        <w:tc>
-          <w:tcPr>
-            <w:tcW w:w="3018" w:type="dxa"/>
-            <w:vAlign w:val="center"/>
-          </w:tcPr>
-          <w:p>
-            <w:pPr>
-              <w:spacing w:line="276" w:lineRule="auto"/>
-              <w:rPr>
-                <w:rtl/>
-              </w:rPr>
-            </w:pPr>
-            <w:r>
-              <w:rPr>
-                <w:rFonts w:hint="cs"/>
-                <w:rtl/>
-              </w:rPr>
-              <w:t>קצה גבול יכולת שרת השדה</w:t>
-            </w:r>
-          </w:p>
-        </w:tc>
-        <w:tc>
-          <w:tcPr>
-            <w:tcW w:w="1787" w:type="dxa"/>
-            <w:vAlign w:val="center"/>
-          </w:tcPr>
-          <w:p>
-            <w:pPr>
-              <w:spacing w:line="276" w:lineRule="auto"/>
-              <w:rPr>
-                <w:rtl/>
-              </w:rPr>
-            </w:pPr>
-            <w:r>
-              <w:rPr>
-                <w:rFonts w:hint="cs"/>
-                <w:rtl/>
-              </w:rPr>
-              <w:t>3</w:t>
-            </w:r>
-          </w:p>
-        </w:tc>
-        <w:tc>
-          <w:tcPr>
-            <w:tcW w:w="2850" w:type="dxa"/>
-          </w:tcPr>
-          <w:p>
-            <w:pPr>
-              <w:spacing w:line="276" w:lineRule="auto"/>
-              <w:rPr>
-                <w:rtl/>
-              </w:rPr>
-            </w:pPr>
-            <w:r>
-              <w:rPr>
-                <w:rFonts w:hint="cs"/>
-                <w:rtl/>
-              </w:rPr>
-              <w:t>החלפת שרת השדה בשרת חזק ומהיר הרבה יותר באופן מיידי.</w:t>
-            </w:r>
-          </w:p>
-        </w:tc>
-      </w:tr>
-      <w:tr>
-        <w:tc>
-          <w:tcPr>
-            <w:tcW w:w="276" w:type="dxa"/>
-          </w:tcPr>
-          <w:p>
-            <w:pPr>
-              <w:rPr>
-                <w:rtl/>
-              </w:rPr>
-            </w:pPr>
-            <w:r>
-              <w:rPr>
-                <w:rFonts w:hint="cs"/>
-                <w:rtl/>
-              </w:rPr>
-              <w:t>5</w:t>
-            </w:r>
-          </w:p>
-        </w:tc>
-        <w:tc>
-          <w:tcPr>
-            <w:tcW w:w="3018" w:type="dxa"/>
-            <w:vAlign w:val="center"/>
-          </w:tcPr>
-          <w:p>
-            <w:pPr>
-              <w:spacing w:line="276" w:lineRule="auto"/>
-              <w:rPr>
-                <w:rtl/>
-              </w:rPr>
-            </w:pPr>
-            <w:r>
-              <w:rPr>
-                <w:rFonts w:hint="cs"/>
-                <w:rtl/>
-              </w:rPr>
-              <w:t>הטמעת המוצר הסופי בארגון נכשלה</w:t>
-            </w:r>
-          </w:p>
-        </w:tc>
-        <w:tc>
-          <w:tcPr>
-            <w:tcW w:w="1787" w:type="dxa"/>
-            <w:vAlign w:val="center"/>
-          </w:tcPr>
-          <w:p>
-            <w:pPr>
-              <w:spacing w:line="276" w:lineRule="auto"/>
-              <w:rPr>
-                <w:rtl/>
-              </w:rPr>
-            </w:pPr>
-            <w:r>
-              <w:rPr>
-                <w:rFonts w:hint="cs"/>
-                <w:rtl/>
-              </w:rPr>
-              <w:t>4</w:t>
-            </w:r>
-          </w:p>
-        </w:tc>
-        <w:tc>
-          <w:tcPr>
-            <w:tcW w:w="2850" w:type="dxa"/>
-          </w:tcPr>
-          <w:p>
-            <w:pPr>
-              <w:spacing w:line="276" w:lineRule="auto"/>
-              <w:rPr>
-                <w:rtl/>
-              </w:rPr>
-            </w:pPr>
-            <w:r>
-              <w:rPr>
-                <w:rFonts w:hint="cs"/>
-                <w:rtl/>
-              </w:rPr>
-              <w:t>התקנת המערכת בגרסא קודמת ומציאת הגורם לכשלון.</w:t>
-            </w:r>
-          </w:p>
-        </w:tc>
-      </w:tr>
-      <w:tr>
-        <w:tc>
-          <w:tcPr>
-            <w:tcW w:w="276" w:type="dxa"/>
-          </w:tcPr>
-          <w:p>
-            <w:pPr>
-              <w:rPr>
-                <w:rtl/>
-              </w:rPr>
-            </w:pPr>
-            <w:r>
-              <w:rPr>
-                <w:rFonts w:hint="cs"/>
-                <w:rtl/>
-              </w:rPr>
-              <w:t>6</w:t>
-            </w:r>
-          </w:p>
-        </w:tc>
-        <w:tc>
-          <w:tcPr>
-            <w:tcW w:w="3018" w:type="dxa"/>
-            <w:vAlign w:val="center"/>
-          </w:tcPr>
-          <w:p>
-            <w:pPr>
-              <w:spacing w:line="276" w:lineRule="auto"/>
-              <w:rPr>
-                <w:rtl/>
-              </w:rPr>
-            </w:pPr>
-            <w:r>
-              <w:rPr>
-                <w:rFonts w:hint="cs"/>
-                <w:rtl/>
-              </w:rPr>
-              <w:t>חומרת האקדח לא תומכת ברשת אלחוטית (</w:t>
-            </w:r>
-            <w:proofErr w:type="spellStart"/>
-            <w:r>
-              <w:t>WiFi</w:t>
-            </w:r>
-            <w:proofErr w:type="spellEnd"/>
-            <w:r>
-              <w:rPr>
-                <w:rFonts w:hint="cs"/>
-                <w:rtl/>
-              </w:rPr>
-              <w:t>)</w:t>
-            </w:r>
-          </w:p>
-        </w:tc>
-        <w:tc>
-          <w:tcPr>
-            <w:tcW w:w="1787" w:type="dxa"/>
-            <w:vAlign w:val="center"/>
-          </w:tcPr>
-          <w:p>
-            <w:pPr>
-              <w:spacing w:line="276" w:lineRule="auto"/>
-              <w:rPr>
-                <w:rtl/>
-              </w:rPr>
-            </w:pPr>
-            <w:r>
-              <w:rPr>
-                <w:rFonts w:hint="cs"/>
-                <w:rtl/>
-              </w:rPr>
-              <w:t>3</w:t>
             </w:r>
           </w:p>
         </w:tc>
@@ -10773,19 +10411,7 @@
                 <w:rFonts w:hint="cs"/>
                 <w:rtl/>
               </w:rPr>
-              <w:t xml:space="preserve">יש למצוא פתרון חלופי בהקדם, דוגמאת </w:t>
-            </w:r>
-            <w:proofErr w:type="spellStart"/>
-            <w:r>
-              <w:t>BlueTooth</w:t>
-            </w:r>
-            <w:proofErr w:type="spellEnd"/>
-            <w:r>
-              <w:rPr>
-                <w:rFonts w:hint="cs"/>
-                <w:rtl/>
-              </w:rPr>
-              <w:t>.</w:t>
+              <w:t>העברת המשימות שנשארו לחבר הצוות שנותר והורדת משימות שדורגו בעדיפות נמוכה.</w:t>
             </w:r>
           </w:p>
         </w:tc>
@@ -10793,7 +10419,8 @@
       <w:tr>
         <w:tc>
           <w:tcPr>
-            <w:tcW w:w="276" w:type="dxa"/>
+            <w:tcW w:w="339" w:type="dxa"/>
+            <w:vAlign w:val="center"/>
           </w:tcPr>
           <w:p>
             <w:pPr>
@@ -10806,13 +10433,13 @@
                 <w:rFonts w:hint="cs"/>
                 <w:rtl/>
               </w:rPr>
-              <w:t>7</w:t>
+              <w:t>3</w:t>
             </w:r>
           </w:p>
         </w:tc>
         <w:tc>
           <w:tcPr>
-            <w:tcW w:w="3018" w:type="dxa"/>
+            <w:tcW w:w="2992" w:type="dxa"/>
             <w:vAlign w:val="center"/>
           </w:tcPr>
           <w:p>
@@ -10827,19 +10454,13 @@
                 <w:rFonts w:hint="cs"/>
                 <w:rtl/>
               </w:rPr>
-              <w:t xml:space="preserve">התממשקות לתוכנות חיצוניות שאינן מספקות </w:t>
-            </w:r>
-            <w:r>
-              <w:rPr>
-                <w:rFonts w:hint="cs"/>
-              </w:rPr>
-              <w:t>API</w:t>
+              <w:t>דרישות הארגון משתנות</w:t>
             </w:r>
           </w:p>
         </w:tc>
         <w:tc>
           <w:tcPr>
-            <w:tcW w:w="1787" w:type="dxa"/>
+            <w:tcW w:w="1773" w:type="dxa"/>
             <w:vAlign w:val="center"/>
           </w:tcPr>
           <w:p>
@@ -10854,13 +10475,13 @@
                 <w:rFonts w:hint="cs"/>
                 <w:rtl/>
               </w:rPr>
-              <w:t>2</w:t>
+              <w:t>4</w:t>
             </w:r>
           </w:p>
         </w:tc>
         <w:tc>
           <w:tcPr>
-            <w:tcW w:w="2850" w:type="dxa"/>
+            <w:tcW w:w="2827" w:type="dxa"/>
           </w:tcPr>
           <w:p>
             <w:pPr>
@@ -10874,20 +10495,7 @@
                 <w:rFonts w:hint="cs"/>
                 <w:rtl/>
               </w:rPr>
-              <w:t xml:space="preserve">מציאת תוכנה שכן מספקת </w:t>
-            </w:r>
-            <w:r>
-              <w:rPr>
-                <w:rFonts w:hint="cs"/>
-              </w:rPr>
-              <w:t>API</w:t>
-            </w:r>
-            <w:r>
-              <w:rPr>
-                <w:rFonts w:hint="cs"/>
-                <w:rtl/>
-              </w:rPr>
-              <w:t xml:space="preserve"> בסיסי.</w:t>
+              <w:t>פגישה דחופה עם מנהלי הארגון במטרה להגדיר היטב את הדרישות שישתנו במטרה להפחית את הסטייה בלוחות הזמנים למינימלית.</w:t>
             </w:r>
           </w:p>
         </w:tc>
@@ -10895,7 +10503,8 @@
       <w:tr>
         <w:tc>
           <w:tcPr>
-            <w:tcW w:w="276" w:type="dxa"/>
+            <w:tcW w:w="339" w:type="dxa"/>
+            <w:vAlign w:val="center"/>
           </w:tcPr>
           <w:p>
             <w:pPr>
@@ -10903,18 +10512,19 @@
                 <w:rtl/>
               </w:rPr>
             </w:pPr>
+            <w:bookmarkStart w:id="14" w:name="_GoBack" w:colFirst="4" w:colLast="4"/>
             <w:r>
               <w:rPr>
                 <w:rFonts w:hint="cs"/>
                 <w:rtl/>
               </w:rPr>
-              <w:t>8</w:t>
+              <w:t>4</w:t>
             </w:r>
           </w:p>
         </w:tc>
         <w:tc>
           <w:tcPr>
-            <w:tcW w:w="3018" w:type="dxa"/>
+            <w:tcW w:w="2992" w:type="dxa"/>
             <w:vAlign w:val="center"/>
           </w:tcPr>
           <w:p>
@@ -10929,13 +10539,13 @@
                 <w:rFonts w:hint="cs"/>
                 <w:rtl/>
               </w:rPr>
-              <w:t>התקציב שהציב הארגון לא מספיק</w:t>
+              <w:t>חוסר שיתוף פעולה מטעם הארגון</w:t>
             </w:r>
           </w:p>
         </w:tc>
         <w:tc>
           <w:tcPr>
-            <w:tcW w:w="1787" w:type="dxa"/>
+            <w:tcW w:w="1773" w:type="dxa"/>
             <w:vAlign w:val="center"/>
           </w:tcPr>
           <w:p>
@@ -10950,13 +10560,13 @@
                 <w:rFonts w:hint="cs"/>
                 <w:rtl/>
               </w:rPr>
-              <w:t>5</w:t>
+              <w:t>2</w:t>
             </w:r>
           </w:p>
         </w:tc>
         <w:tc>
           <w:tcPr>
-            <w:tcW w:w="2850" w:type="dxa"/>
+            <w:tcW w:w="2827" w:type="dxa"/>
           </w:tcPr>
           <w:p>
             <w:pPr>
@@ -10970,7 +10580,92 @@
                 <w:rFonts w:hint="cs"/>
                 <w:rtl/>
               </w:rPr>
-              <w:t>הגשת דרישה לתקציב נוסף אחרי מחקר וניתוח הצורך והעלויות הכרוכות.</w:t>
+              <w:t>ניסיון ליצירת קשר מחודשת. פיתוח ומימוש הדרישות שהוגדרו מראש על פי הבנת המתכנת.</w:t>
+            </w:r>
+          </w:p>
+        </w:tc>
+      </w:tr>
+      <w:bookmarkEnd w:id="14"/>
+      <w:tr>
+        <w:tc>
+          <w:tcPr>
+            <w:tcW w:w="339" w:type="dxa"/>
+            <w:vAlign w:val="center"/>
+          </w:tcPr>
+          <w:p>
+            <w:pPr>
+              <w:rPr>
+                <w:rtl/>
+              </w:rPr>
+            </w:pPr>
+            <w:r>
+              <w:rPr>
+                <w:rFonts w:hint="cs"/>
+                <w:rtl/>
+              </w:rPr>
+              <w:t>5</w:t>
+            </w:r>
+          </w:p>
+        </w:tc>
+        <w:tc>
+          <w:tcPr>
+            <w:tcW w:w="2992" w:type="dxa"/>
+            <w:vAlign w:val="center"/>
+          </w:tcPr>
+          <w:p>
+            <w:pPr>
+              <w:spacing w:line="276" w:lineRule="auto"/>
+              <w:rPr>
+                <w:rtl/>
+              </w:rPr>
+            </w:pPr>
+            <w:r>
+              <w:rPr>
+                <w:rFonts w:hint="cs"/>
+                <w:rtl/>
+              </w:rPr>
+              <w:t>קצה גבול יכולת שרת השדה</w:t>
+            </w:r>
+          </w:p>
+        </w:tc>
+        <w:tc>
+          <w:tcPr>
+            <w:tcW w:w="1773" w:type="dxa"/>
+            <w:vAlign w:val="center"/>
+          </w:tcPr>
+          <w:p>
+            <w:pPr>
+              <w:spacing w:line="276" w:lineRule="auto"/>
+              <w:rPr>
+                <w:rtl/>
+              </w:rPr>
+            </w:pPr>
+            <w:r>
+              <w:rPr>
+                <w:rFonts w:hint="cs"/>
+                <w:rtl/>
+              </w:rPr>
+              <w:t>3</w:t>
+            </w:r>
+          </w:p>
+        </w:tc>
+        <w:tc>
+          <w:tcPr>
+            <w:tcW w:w="2827" w:type="dxa"/>
+          </w:tcPr>
+          <w:p>
+            <w:pPr>
+              <w:spacing w:line="276" w:lineRule="auto"/>
+              <w:rPr>
+                <w:rtl/>
+              </w:rPr>
+            </w:pPr>
+            <w:r>
+              <w:rPr>
+                <w:rFonts w:hint="cs"/>
+                <w:rtl/>
+              </w:rPr>
+              <w:t>החלפת שרת השדה בשרת חזק ומהיר הרבה יותר באופן מיידי.</w:t>
             </w:r>
           </w:p>
         </w:tc>
@@ -10978,7 +10673,8 @@
       <w:tr>
         <w:tc>
           <w:tcPr>
-            <w:tcW w:w="276" w:type="dxa"/>
+            <w:tcW w:w="339" w:type="dxa"/>
+            <w:vAlign w:val="center"/>
           </w:tcPr>
           <w:p>
             <w:pPr>
@@ -10991,13 +10687,13 @@
                 <w:rFonts w:hint="cs"/>
                 <w:rtl/>
               </w:rPr>
-              <w:t>9</w:t>
+              <w:t>6</w:t>
             </w:r>
           </w:p>
         </w:tc>
         <w:tc>
           <w:tcPr>
-            <w:tcW w:w="3018" w:type="dxa"/>
+            <w:tcW w:w="2992" w:type="dxa"/>
             <w:vAlign w:val="center"/>
           </w:tcPr>
           <w:p>
@@ -11012,13 +10708,13 @@
                 <w:rFonts w:hint="cs"/>
                 <w:rtl/>
               </w:rPr>
-              <w:t>ביצועי זמן אמת בלתי מספקים</w:t>
+              <w:t>הטמעת המוצר הסופי בארגון נכשלה</w:t>
             </w:r>
           </w:p>
         </w:tc>
         <w:tc>
           <w:tcPr>
-            <w:tcW w:w="1787" w:type="dxa"/>
+            <w:tcW w:w="1773" w:type="dxa"/>
             <w:vAlign w:val="center"/>
           </w:tcPr>
           <w:p>
@@ -11039,7 +10735,7 @@
         </w:tc>
         <w:tc>
           <w:tcPr>
-            <w:tcW w:w="2850" w:type="dxa"/>
+            <w:tcW w:w="2827" w:type="dxa"/>
           </w:tcPr>
           <w:p>
             <w:pPr>
@@ -11053,19 +10749,7 @@
                 <w:rFonts w:hint="cs"/>
                 <w:rtl/>
               </w:rPr>
-              <w:t>הערכה מחדש של הקוד הקיים עם אפשרות ל-</w:t>
-            </w:r>
-            <w:proofErr w:type="spellStart"/>
-            <w:r>
-              <w:t>refactory</w:t>
-            </w:r>
-            <w:proofErr w:type="spellEnd"/>
-            <w:r>
-              <w:rPr>
-                <w:rFonts w:hint="cs"/>
-                <w:rtl/>
-              </w:rPr>
-              <w:t>. מימוש אלגוריתם יעיל יותר.</w:t>
+              <w:t>התקנת המערכת בגרסא קודמת ומציאת הגורם לכשלון.</w:t>
             </w:r>
           </w:p>
         </w:tc>
@@ -11073,7 +10757,8 @@
       <w:tr>
         <w:tc>
           <w:tcPr>
-            <w:tcW w:w="276" w:type="dxa"/>
+            <w:tcW w:w="339" w:type="dxa"/>
+            <w:vAlign w:val="center"/>
           </w:tcPr>
           <w:p>
             <w:pPr>
@@ -11086,13 +10771,13 @@
                 <w:rFonts w:hint="cs"/>
                 <w:rtl/>
               </w:rPr>
-              <w:t>10</w:t>
+              <w:t>7</w:t>
             </w:r>
           </w:p>
         </w:tc>
         <w:tc>
           <w:tcPr>
-            <w:tcW w:w="3018" w:type="dxa"/>
+            <w:tcW w:w="2992" w:type="dxa"/>
             <w:vAlign w:val="center"/>
           </w:tcPr>
           <w:p>
@@ -11107,13 +10792,23 @@
                 <w:rFonts w:hint="cs"/>
                 <w:rtl/>
               </w:rPr>
-              <w:t>אבטחת המידע לא מספקת</w:t>
+              <w:t>חומרת האקדח לא תומכת ברשת אלחוטית (</w:t>
+            </w:r>
+            <w:r>
+              <w:t>WiFi</w:t>
+            </w:r>
+            <w:r>
+              <w:rPr>
+                <w:rFonts w:hint="cs"/>
+                <w:rtl/>
+              </w:rPr>
+              <w:t>)</w:t>
             </w:r>
           </w:p>
         </w:tc>
         <w:tc>
           <w:tcPr>
-            <w:tcW w:w="1787" w:type="dxa"/>
+            <w:tcW w:w="1773" w:type="dxa"/>
             <w:vAlign w:val="center"/>
           </w:tcPr>
           <w:p>
@@ -11128,41 +10823,395 @@
                 <w:rFonts w:hint="cs"/>
                 <w:rtl/>
               </w:rPr>
-              <w:t>5</w:t>
+              <w:t>3</w:t>
             </w:r>
           </w:p>
         </w:tc>
         <w:tc>
           <w:tcPr>
-            <w:tcW w:w="2850" w:type="dxa"/>
+            <w:tcW w:w="2827" w:type="dxa"/>
           </w:tcPr>
           <w:p>
             <w:pPr>
               <w:spacing w:line="276" w:lineRule="auto"/>
-              <w:rPr>
-                <w:rtl/>
-              </w:rPr>
             </w:pPr>
             <w:r>
               <w:rPr>
                 <w:rFonts w:hint="cs"/>
                 <w:rtl/>
               </w:rPr>
-              <w:t xml:space="preserve">מציאת פרוטוקול הצפנה חזק יותר מקודמו ומימושו או לחילופין </w:t>
+              <w:t xml:space="preserve">יש למצוא פתרון חלופי בהקדם, דוגמאת </w:t>
+            </w:r>
+            <w:r>
+              <w:t>BlueTooth</w:t>
             </w:r>
             <w:r>
               <w:rPr>
                 <w:rFonts w:hint="cs"/>
                 <w:rtl/>
               </w:rPr>
-              <w:t>פנייה</w:t>
-            </w:r>
+              <w:t>.</w:t>
+            </w:r>
+          </w:p>
+        </w:tc>
+      </w:tr>
+      <w:tr>
+        <w:tc>
+          <w:tcPr>
+            <w:tcW w:w="339" w:type="dxa"/>
+            <w:vAlign w:val="center"/>
+          </w:tcPr>
+          <w:p>
+            <w:pPr>
+              <w:rPr>
+                <w:rtl/>
+              </w:rPr>
+            </w:pPr>
             <w:r>
               <w:rPr>
                 <w:rFonts w:hint="cs"/>
                 <w:rtl/>
               </w:rPr>
-              <w:t xml:space="preserve"> לחברה חיצונית המתמחה באבטחת המידע.</w:t>
+              <w:t>8</w:t>
+            </w:r>
+          </w:p>
+        </w:tc>
+        <w:tc>
+          <w:tcPr>
+            <w:tcW w:w="2992" w:type="dxa"/>
+            <w:vAlign w:val="center"/>
+          </w:tcPr>
+          <w:p>
+            <w:pPr>
+              <w:spacing w:line="276" w:lineRule="auto"/>
+              <w:rPr>
+                <w:rtl/>
+              </w:rPr>
+            </w:pPr>
+            <w:r>
+              <w:rPr>
+                <w:rFonts w:hint="cs"/>
+                <w:rtl/>
+              </w:rPr>
+              <w:t xml:space="preserve">התממשקות לתוכנות חיצוניות שאינן מספקות </w:t>
+            </w:r>
+            <w:r>
+              <w:rPr>
+                <w:rFonts w:hint="cs"/>
+              </w:rPr>
+              <w:t>API</w:t>
+            </w:r>
+          </w:p>
+        </w:tc>
+        <w:tc>
+          <w:tcPr>
+            <w:tcW w:w="1773" w:type="dxa"/>
+            <w:vAlign w:val="center"/>
+          </w:tcPr>
+          <w:p>
+            <w:pPr>
+              <w:spacing w:line="276" w:lineRule="auto"/>
+              <w:rPr>
+                <w:rtl/>
+              </w:rPr>
+            </w:pPr>
+            <w:r>
+              <w:rPr>
+                <w:rFonts w:hint="cs"/>
+                <w:rtl/>
+              </w:rPr>
+              <w:t>2</w:t>
+            </w:r>
+          </w:p>
+        </w:tc>
+        <w:tc>
+          <w:tcPr>
+            <w:tcW w:w="2827" w:type="dxa"/>
+          </w:tcPr>
+          <w:p>
+            <w:pPr>
+              <w:spacing w:line="276" w:lineRule="auto"/>
+              <w:rPr>
+                <w:rtl/>
+              </w:rPr>
+            </w:pPr>
+            <w:r>
+              <w:rPr>
+                <w:rFonts w:hint="cs"/>
+                <w:rtl/>
+              </w:rPr>
+              <w:t xml:space="preserve">מציאת תוכנה שכן מספקת </w:t>
+            </w:r>
+            <w:r>
+              <w:rPr>
+                <w:rFonts w:hint="cs"/>
+              </w:rPr>
+              <w:t>API</w:t>
+            </w:r>
+            <w:r>
+              <w:rPr>
+                <w:rFonts w:hint="cs"/>
+                <w:rtl/>
+              </w:rPr>
+              <w:t xml:space="preserve"> בסיסי.</w:t>
+            </w:r>
+          </w:p>
+        </w:tc>
+      </w:tr>
+      <w:tr>
+        <w:tc>
+          <w:tcPr>
+            <w:tcW w:w="339" w:type="dxa"/>
+            <w:vAlign w:val="center"/>
+          </w:tcPr>
+          <w:p>
+            <w:pPr>
+              <w:rPr>
+                <w:rtl/>
+              </w:rPr>
+            </w:pPr>
+            <w:r>
+              <w:rPr>
+                <w:rFonts w:hint="cs"/>
+                <w:rtl/>
+              </w:rPr>
+              <w:t>9</w:t>
+            </w:r>
+          </w:p>
+        </w:tc>
+        <w:tc>
+          <w:tcPr>
+            <w:tcW w:w="2992" w:type="dxa"/>
+            <w:vAlign w:val="center"/>
+          </w:tcPr>
+          <w:p>
+            <w:pPr>
+              <w:spacing w:line="276" w:lineRule="auto"/>
+              <w:rPr>
+                <w:rtl/>
+              </w:rPr>
+            </w:pPr>
+            <w:r>
+              <w:rPr>
+                <w:rFonts w:hint="cs"/>
+                <w:rtl/>
+              </w:rPr>
+              <w:t>התקציב שהציב הארגון לא מספיק</w:t>
+            </w:r>
+          </w:p>
+        </w:tc>
+        <w:tc>
+          <w:tcPr>
+            <w:tcW w:w="1773" w:type="dxa"/>
+            <w:vAlign w:val="center"/>
+          </w:tcPr>
+          <w:p>
+            <w:pPr>
+              <w:spacing w:line="276" w:lineRule="auto"/>
+              <w:rPr>
+                <w:rtl/>
+              </w:rPr>
+            </w:pPr>
+            <w:r>
+              <w:rPr>
+                <w:rFonts w:hint="cs"/>
+                <w:rtl/>
+              </w:rPr>
+              <w:t>5</w:t>
+            </w:r>
+          </w:p>
+        </w:tc>
+        <w:tc>
+          <w:tcPr>
+            <w:tcW w:w="2827" w:type="dxa"/>
+          </w:tcPr>
+          <w:p>
+            <w:pPr>
+              <w:spacing w:line="276" w:lineRule="auto"/>
+              <w:rPr>
+                <w:rtl/>
+              </w:rPr>
+            </w:pPr>
+            <w:r>
+              <w:rPr>
+                <w:rFonts w:hint="cs"/>
+                <w:rtl/>
+              </w:rPr>
+              <w:t>הגשת דרישה לתקציב נוסף אחרי מחקר וניתוח הצורך והעלויות הכרוכות.</w:t>
+            </w:r>
+          </w:p>
+        </w:tc>
+      </w:tr>
+      <w:tr>
+        <w:tc>
+          <w:tcPr>
+            <w:tcW w:w="339" w:type="dxa"/>
+            <w:vAlign w:val="center"/>
+          </w:tcPr>
+          <w:p>
+            <w:pPr>
+              <w:rPr>
+                <w:rtl/>
+              </w:rPr>
+            </w:pPr>
+            <w:r>
+              <w:rPr>
+                <w:rFonts w:hint="cs"/>
+                <w:rtl/>
+              </w:rPr>
+              <w:t>10</w:t>
+            </w:r>
+          </w:p>
+        </w:tc>
+        <w:tc>
+          <w:tcPr>
+            <w:tcW w:w="2992" w:type="dxa"/>
+            <w:vAlign w:val="center"/>
+          </w:tcPr>
+          <w:p>
+            <w:pPr>
+              <w:spacing w:line="276" w:lineRule="auto"/>
+              <w:rPr>
+                <w:rtl/>
+              </w:rPr>
+            </w:pPr>
+            <w:r>
+              <w:rPr>
+                <w:rFonts w:hint="cs"/>
+                <w:rtl/>
+              </w:rPr>
+              <w:t>ביצועי זמן אמת בלתי מספקים</w:t>
+            </w:r>
+          </w:p>
+        </w:tc>
+        <w:tc>
+          <w:tcPr>
+            <w:tcW w:w="1773" w:type="dxa"/>
+            <w:vAlign w:val="center"/>
+          </w:tcPr>
+          <w:p>
+            <w:pPr>
+              <w:spacing w:line="276" w:lineRule="auto"/>
+              <w:rPr>
+                <w:rtl/>
+              </w:rPr>
+            </w:pPr>
+            <w:r>
+              <w:rPr>
+                <w:rFonts w:hint="cs"/>
+                <w:rtl/>
+              </w:rPr>
+              <w:t>4</w:t>
+            </w:r>
+          </w:p>
+        </w:tc>
+        <w:tc>
+          <w:tcPr>
+            <w:tcW w:w="2827" w:type="dxa"/>
+          </w:tcPr>
+          <w:p>
+            <w:pPr>
+              <w:spacing w:line="276" w:lineRule="auto"/>
+              <w:rPr>
+                <w:rtl/>
+              </w:rPr>
+            </w:pPr>
+            <w:r>
+              <w:rPr>
+                <w:rFonts w:hint="cs"/>
+                <w:rtl/>
+              </w:rPr>
+              <w:t>הערכה מחדש של הקוד הקיים עם אפשרות ל-</w:t>
+            </w:r>
+            <w:r>
+              <w:t>refactory</w:t>
+            </w:r>
+            <w:r>
+              <w:rPr>
+                <w:rFonts w:hint="cs"/>
+                <w:rtl/>
+              </w:rPr>
+              <w:t>. מימוש אלגוריתם יעיל יותר.</w:t>
+            </w:r>
+          </w:p>
+        </w:tc>
+      </w:tr>
+      <w:tr>
+        <w:tc>
+          <w:tcPr>
+            <w:tcW w:w="339" w:type="dxa"/>
+            <w:vAlign w:val="center"/>
+          </w:tcPr>
+          <w:p>
+            <w:pPr>
+              <w:rPr>
+                <w:rtl/>
+              </w:rPr>
+            </w:pPr>
+            <w:r>
+              <w:t>11</w:t>
+            </w:r>
+          </w:p>
+        </w:tc>
+        <w:tc>
+          <w:tcPr>
+            <w:tcW w:w="2992" w:type="dxa"/>
+            <w:vAlign w:val="center"/>
+          </w:tcPr>
+          <w:p>
+            <w:pPr>
+              <w:spacing w:line="276" w:lineRule="auto"/>
+              <w:rPr>
+                <w:rtl/>
+              </w:rPr>
+            </w:pPr>
+            <w:r>
+              <w:rPr>
+                <w:rFonts w:hint="cs"/>
+                <w:rtl/>
+              </w:rPr>
+              <w:t>אבטחת המידע לא מספקת</w:t>
+            </w:r>
+          </w:p>
+        </w:tc>
+        <w:tc>
+          <w:tcPr>
+            <w:tcW w:w="1773" w:type="dxa"/>
+            <w:vAlign w:val="center"/>
+          </w:tcPr>
+          <w:p>
+            <w:pPr>
+              <w:spacing w:line="276" w:lineRule="auto"/>
+              <w:rPr>
+                <w:rtl/>
+              </w:rPr>
+            </w:pPr>
+            <w:r>
+              <w:rPr>
+                <w:rFonts w:hint="cs"/>
+                <w:rtl/>
+              </w:rPr>
+              <w:t>5</w:t>
+            </w:r>
+          </w:p>
+        </w:tc>
+        <w:tc>
+          <w:tcPr>
+            <w:tcW w:w="2827" w:type="dxa"/>
+          </w:tcPr>
+          <w:p>
+            <w:pPr>
+              <w:spacing w:line="276" w:lineRule="auto"/>
+              <w:rPr>
+                <w:rtl/>
+              </w:rPr>
+            </w:pPr>
+            <w:r>
+              <w:rPr>
+                <w:rFonts w:hint="cs"/>
+                <w:rtl/>
+              </w:rPr>
+              <w:t>מציאת פרוטוקול הצפנה חזק יותר מקודמו ומימושו או לחילופין פנייה לחברה חיצונית המתמחה באבטחת המידע.</w:t>
             </w:r>
           </w:p>
         </w:tc>
@@ -11214,7 +11263,6 @@
           <w:rFonts w:hint="cs"/>
           <w:rtl/>
         </w:rPr>
-        <w:lastRenderedPageBreak/>
         <w:t>רשימת\</w:t>
       </w:r>
       <w:r>
@@ -12490,7 +12538,7 @@
                 </wp:anchor>
               </w:drawing>
             </mc:Choice>
-            <mc:Fallback xmlns:cx="http://schemas.microsoft.com/office/drawing/2014/chartex" xmlns:cx1="http://schemas.microsoft.com/office/drawing/2015/9/8/chartex" xmlns:cx2="http://schemas.microsoft.com/office/drawing/2015/10/21/chartex" xmlns:w16se="http://schemas.microsoft.com/office/word/2015/wordml/symex">
+            <mc:Fallback xmlns:w16se="http://schemas.microsoft.com/office/word/2015/wordml/symex" xmlns:cx2="http://schemas.microsoft.com/office/drawing/2015/10/21/chartex" xmlns:cx1="http://schemas.microsoft.com/office/drawing/2015/9/8/chartex" xmlns:cx="http://schemas.microsoft.com/office/drawing/2014/chartex">
               <w:pict>
                 <v:shapetype w14:anchorId="6D00679D" id="_x0000_t32" coordsize="21600,21600" o:spt="32" o:oned="t" path="m,l21600,21600e" filled="f">
                   <v:path arrowok="t" fillok="f" o:connecttype="none"/>
@@ -15777,7 +15825,7 @@
 </file>
 
 <file path=customXml/itemProps1.xml><?xml version="1.0" encoding="utf-8"?>
-<ds:datastoreItem xmlns:ds="http://schemas.openxmlformats.org/officeDocument/2006/customXml" ds:itemID="{F3FC04DF-E63E-4252-859B-ED235CDF9DD0}">
+<ds:datastoreItem xmlns:ds="http://schemas.openxmlformats.org/officeDocument/2006/customXml" ds:itemID="{E3F90096-D956-485F-91CD-256862D88361}">
   <ds:schemaRefs>
     <ds:schemaRef ds:uri="http://schemas.openxmlformats.org/officeDocument/2006/bibliography"/>
   </ds:schemaRefs>

--- a/Documents/propsal FIX.docx
+++ b/Documents/propsal FIX.docx
@@ -1001,7 +1001,25 @@
                   <w:szCs w:val="28"/>
                 </w:rPr>
                 <w:br/>
-                <w:t>mode=day&amp;date=20161129T155147#main_7%7Cmonth-3+24097+24132+24097</w:t>
+                <w:t>mode=</w:t>
+              </w:r>
+              <w:proofErr w:type="spellStart"/>
+              <w:r>
+                <w:rPr>
+                  <w:rStyle w:val="Hyperlink"/>
+                  <w:sz w:val="28"/>
+                  <w:szCs w:val="28"/>
+                </w:rPr>
+                <w:t>day&amp;date</w:t>
+              </w:r>
+              <w:proofErr w:type="spellEnd"/>
+              <w:r>
+                <w:rPr>
+                  <w:rStyle w:val="Hyperlink"/>
+                  <w:sz w:val="28"/>
+                  <w:szCs w:val="28"/>
+                </w:rPr>
+                <w:t>=20161129T155147#main_7%7Cmonth-3+24097+24132+24097</w:t>
               </w:r>
             </w:hyperlink>
           </w:p>
@@ -7725,6 +7743,7 @@
         </w:rPr>
         <w:t xml:space="preserve">דח מופעל באמצעות מיקרו בקר מתוצרת </w:t>
       </w:r>
+      <w:proofErr w:type="spellStart"/>
       <w:r>
         <w:rPr>
           <w:rFonts w:cs="David"/>
@@ -7733,6 +7752,7 @@
         </w:rPr>
         <w:t>CompuLab</w:t>
       </w:r>
+      <w:proofErr w:type="spellEnd"/>
       <w:r>
         <w:rPr>
           <w:rFonts w:cs="David" w:hint="cs"/>
@@ -8552,12 +8572,14 @@
       <w:r>
         <w:t xml:space="preserve">nternet via </w:t>
       </w:r>
+      <w:proofErr w:type="spellStart"/>
       <w:r>
         <w:t>HotS</w:t>
       </w:r>
       <w:r>
         <w:t>pot</w:t>
       </w:r>
+      <w:proofErr w:type="spellEnd"/>
       <w:r>
         <w:t xml:space="preserve"> (S</w:t>
       </w:r>
@@ -10363,7 +10385,6 @@
             <w:pPr>
               <w:spacing w:line="276" w:lineRule="auto"/>
               <w:rPr>
-                <w:rFonts w:hint="cs"/>
                 <w:rtl/>
               </w:rPr>
             </w:pPr>
@@ -10385,7 +10406,6 @@
             <w:pPr>
               <w:spacing w:line="276" w:lineRule="auto"/>
               <w:rPr>
-                <w:rFonts w:hint="cs"/>
                 <w:rtl/>
               </w:rPr>
             </w:pPr>
@@ -10512,7 +10532,6 @@
                 <w:rtl/>
               </w:rPr>
             </w:pPr>
-            <w:bookmarkStart w:id="14" w:name="_GoBack" w:colFirst="4" w:colLast="4"/>
             <w:r>
               <w:rPr>
                 <w:rFonts w:hint="cs"/>
@@ -10581,91 +10600,6 @@
                 <w:rtl/>
               </w:rPr>
               <w:t>ניסיון ליצירת קשר מחודשת. פיתוח ומימוש הדרישות שהוגדרו מראש על פי הבנת המתכנת.</w:t>
-            </w:r>
-          </w:p>
-        </w:tc>
-      </w:tr>
-      <w:bookmarkEnd w:id="14"/>
-      <w:tr>
-        <w:tc>
-          <w:tcPr>
-            <w:tcW w:w="339" w:type="dxa"/>
-            <w:vAlign w:val="center"/>
-          </w:tcPr>
-          <w:p>
-            <w:pPr>
-              <w:rPr>
-                <w:rtl/>
-              </w:rPr>
-            </w:pPr>
-            <w:r>
-              <w:rPr>
-                <w:rFonts w:hint="cs"/>
-                <w:rtl/>
-              </w:rPr>
-              <w:t>5</w:t>
-            </w:r>
-          </w:p>
-        </w:tc>
-        <w:tc>
-          <w:tcPr>
-            <w:tcW w:w="2992" w:type="dxa"/>
-            <w:vAlign w:val="center"/>
-          </w:tcPr>
-          <w:p>
-            <w:pPr>
-              <w:spacing w:line="276" w:lineRule="auto"/>
-              <w:rPr>
-                <w:rtl/>
-              </w:rPr>
-            </w:pPr>
-            <w:r>
-              <w:rPr>
-                <w:rFonts w:hint="cs"/>
-                <w:rtl/>
-              </w:rPr>
-              <w:t>קצה גבול יכולת שרת השדה</w:t>
-            </w:r>
-          </w:p>
-        </w:tc>
-        <w:tc>
-          <w:tcPr>
-            <w:tcW w:w="1773" w:type="dxa"/>
-            <w:vAlign w:val="center"/>
-          </w:tcPr>
-          <w:p>
-            <w:pPr>
-              <w:spacing w:line="276" w:lineRule="auto"/>
-              <w:rPr>
-                <w:rtl/>
-              </w:rPr>
-            </w:pPr>
-            <w:r>
-              <w:rPr>
-                <w:rFonts w:hint="cs"/>
-                <w:rtl/>
-              </w:rPr>
-              <w:t>3</w:t>
-            </w:r>
-          </w:p>
-        </w:tc>
-        <w:tc>
-          <w:tcPr>
-            <w:tcW w:w="2827" w:type="dxa"/>
-          </w:tcPr>
-          <w:p>
-            <w:pPr>
-              <w:spacing w:line="276" w:lineRule="auto"/>
-              <w:rPr>
-                <w:rtl/>
-              </w:rPr>
-            </w:pPr>
-            <w:r>
-              <w:rPr>
-                <w:rFonts w:hint="cs"/>
-                <w:rtl/>
-              </w:rPr>
-              <w:t>החלפת שרת השדה בשרת חזק ומהיר הרבה יותר באופן מיידי.</w:t>
             </w:r>
           </w:p>
         </w:tc>
@@ -10687,7 +10621,7 @@
                 <w:rFonts w:hint="cs"/>
                 <w:rtl/>
               </w:rPr>
-              <w:t>6</w:t>
+              <w:t>5</w:t>
             </w:r>
           </w:p>
         </w:tc>
@@ -10708,7 +10642,7 @@
                 <w:rFonts w:hint="cs"/>
                 <w:rtl/>
               </w:rPr>
-              <w:t>הטמעת המוצר הסופי בארגון נכשלה</w:t>
+              <w:t>קצה גבול יכולת שרת השדה</w:t>
             </w:r>
           </w:p>
         </w:tc>
@@ -10729,7 +10663,7 @@
                 <w:rFonts w:hint="cs"/>
                 <w:rtl/>
               </w:rPr>
-              <w:t>4</w:t>
+              <w:t>3</w:t>
             </w:r>
           </w:p>
         </w:tc>
@@ -10749,7 +10683,7 @@
                 <w:rFonts w:hint="cs"/>
                 <w:rtl/>
               </w:rPr>
-              <w:t>התקנת המערכת בגרסא קודמת ומציאת הגורם לכשלון.</w:t>
+              <w:t>החלפת שרת השדה בשרת חזק ומהיר הרבה יותר באופן מיידי.</w:t>
             </w:r>
           </w:p>
         </w:tc>
@@ -10771,7 +10705,7 @@
                 <w:rFonts w:hint="cs"/>
                 <w:rtl/>
               </w:rPr>
-              <w:t>7</w:t>
+              <w:t>6</w:t>
             </w:r>
           </w:p>
         </w:tc>
@@ -10792,17 +10726,7 @@
                 <w:rFonts w:hint="cs"/>
                 <w:rtl/>
               </w:rPr>
-              <w:t>חומרת האקדח לא תומכת ברשת אלחוטית (</w:t>
-            </w:r>
-            <w:r>
-              <w:t>WiFi</w:t>
-            </w:r>
-            <w:r>
-              <w:rPr>
-                <w:rFonts w:hint="cs"/>
-                <w:rtl/>
-              </w:rPr>
-              <w:t>)</w:t>
+              <w:t>הטמעת המוצר הסופי בארגון נכשלה</w:t>
             </w:r>
           </w:p>
         </w:tc>
@@ -10823,7 +10747,7 @@
                 <w:rFonts w:hint="cs"/>
                 <w:rtl/>
               </w:rPr>
-              <w:t>3</w:t>
+              <w:t>4</w:t>
             </w:r>
           </w:p>
         </w:tc>
@@ -10834,23 +10758,16 @@
           <w:p>
             <w:pPr>
               <w:spacing w:line="276" w:lineRule="auto"/>
+              <w:rPr>
+                <w:rtl/>
+              </w:rPr>
             </w:pPr>
             <w:r>
               <w:rPr>
                 <w:rFonts w:hint="cs"/>
                 <w:rtl/>
               </w:rPr>
-              <w:t xml:space="preserve">יש למצוא פתרון חלופי בהקדם, דוגמאת </w:t>
-            </w:r>
-            <w:r>
-              <w:t>BlueTooth</w:t>
-            </w:r>
-            <w:r>
-              <w:rPr>
-                <w:rFonts w:hint="cs"/>
-                <w:rtl/>
-              </w:rPr>
-              <w:t>.</w:t>
+              <w:t>התקנת המערכת בגרסא קודמת ומציאת הגורם לכשלון.</w:t>
             </w:r>
           </w:p>
         </w:tc>
@@ -10872,7 +10789,7 @@
                 <w:rFonts w:hint="cs"/>
                 <w:rtl/>
               </w:rPr>
-              <w:t>8</w:t>
+              <w:t>7</w:t>
             </w:r>
           </w:p>
         </w:tc>
@@ -10893,13 +10810,17 @@
                 <w:rFonts w:hint="cs"/>
                 <w:rtl/>
               </w:rPr>
-              <w:t xml:space="preserve">התממשקות לתוכנות חיצוניות שאינן מספקות </w:t>
+              <w:t>חומרת האקדח לא תומכת ברשת אלחוטית (</w:t>
+            </w:r>
+            <w:r>
+              <w:t>WiFi</w:t>
             </w:r>
             <w:r>
               <w:rPr>
                 <w:rFonts w:hint="cs"/>
-              </w:rPr>
-              <w:t>API</w:t>
+                <w:rtl/>
+              </w:rPr>
+              <w:t>)</w:t>
             </w:r>
           </w:p>
         </w:tc>
@@ -10920,7 +10841,7 @@
                 <w:rFonts w:hint="cs"/>
                 <w:rtl/>
               </w:rPr>
-              <w:t>2</w:t>
+              <w:t>3</w:t>
             </w:r>
           </w:p>
         </w:tc>
@@ -10931,29 +10852,25 @@
           <w:p>
             <w:pPr>
               <w:spacing w:line="276" w:lineRule="auto"/>
-              <w:rPr>
-                <w:rtl/>
-              </w:rPr>
             </w:pPr>
             <w:r>
               <w:rPr>
                 <w:rFonts w:hint="cs"/>
                 <w:rtl/>
               </w:rPr>
-              <w:t xml:space="preserve">מציאת תוכנה שכן מספקת </w:t>
-            </w:r>
+              <w:t xml:space="preserve">יש למצוא פתרון חלופי בהקדם, דוגמאת </w:t>
+            </w:r>
+            <w:proofErr w:type="spellStart"/>
+            <w:r>
+              <w:t>BlueTooth</w:t>
+            </w:r>
+            <w:proofErr w:type="spellEnd"/>
             <w:r>
               <w:rPr>
                 <w:rFonts w:hint="cs"/>
-              </w:rPr>
-              <w:t>API</w:t>
-            </w:r>
-            <w:r>
-              <w:rPr>
-                <w:rFonts w:hint="cs"/>
-                <w:rtl/>
-              </w:rPr>
-              <w:t xml:space="preserve"> בסיסי.</w:t>
+                <w:rtl/>
+              </w:rPr>
+              <w:t>.</w:t>
             </w:r>
           </w:p>
         </w:tc>
@@ -10975,7 +10892,7 @@
                 <w:rFonts w:hint="cs"/>
                 <w:rtl/>
               </w:rPr>
-              <w:t>9</w:t>
+              <w:t>8</w:t>
             </w:r>
           </w:p>
         </w:tc>
@@ -10996,7 +10913,13 @@
                 <w:rFonts w:hint="cs"/>
                 <w:rtl/>
               </w:rPr>
-              <w:t>התקציב שהציב הארגון לא מספיק</w:t>
+              <w:t xml:space="preserve">התממשקות לתוכנות חיצוניות שאינן מספקות </w:t>
+            </w:r>
+            <w:r>
+              <w:rPr>
+                <w:rFonts w:hint="cs"/>
+              </w:rPr>
+              <w:t>API</w:t>
             </w:r>
           </w:p>
         </w:tc>
@@ -11017,7 +10940,7 @@
                 <w:rFonts w:hint="cs"/>
                 <w:rtl/>
               </w:rPr>
-              <w:t>5</w:t>
+              <w:t>2</w:t>
             </w:r>
           </w:p>
         </w:tc>
@@ -11037,7 +10960,20 @@
                 <w:rFonts w:hint="cs"/>
                 <w:rtl/>
               </w:rPr>
-              <w:t>הגשת דרישה לתקציב נוסף אחרי מחקר וניתוח הצורך והעלויות הכרוכות.</w:t>
+              <w:t xml:space="preserve">מציאת תוכנה שכן מספקת </w:t>
+            </w:r>
+            <w:r>
+              <w:rPr>
+                <w:rFonts w:hint="cs"/>
+              </w:rPr>
+              <w:t>API</w:t>
+            </w:r>
+            <w:r>
+              <w:rPr>
+                <w:rFonts w:hint="cs"/>
+                <w:rtl/>
+              </w:rPr>
+              <w:t xml:space="preserve"> בסיסי.</w:t>
             </w:r>
           </w:p>
         </w:tc>
@@ -11059,7 +10995,7 @@
                 <w:rFonts w:hint="cs"/>
                 <w:rtl/>
               </w:rPr>
-              <w:t>10</w:t>
+              <w:t>9</w:t>
             </w:r>
           </w:p>
         </w:tc>
@@ -11080,7 +11016,7 @@
                 <w:rFonts w:hint="cs"/>
                 <w:rtl/>
               </w:rPr>
-              <w:t>ביצועי זמן אמת בלתי מספקים</w:t>
+              <w:t>התקציב שהציב הארגון לא מספיק</w:t>
             </w:r>
           </w:p>
         </w:tc>
@@ -11101,7 +11037,7 @@
                 <w:rFonts w:hint="cs"/>
                 <w:rtl/>
               </w:rPr>
-              <w:t>4</w:t>
+              <w:t>5</w:t>
             </w:r>
           </w:p>
         </w:tc>
@@ -11121,17 +11057,7 @@
                 <w:rFonts w:hint="cs"/>
                 <w:rtl/>
               </w:rPr>
-              <w:t>הערכה מחדש של הקוד הקיים עם אפשרות ל-</w:t>
-            </w:r>
-            <w:r>
-              <w:t>refactory</w:t>
-            </w:r>
-            <w:r>
-              <w:rPr>
-                <w:rFonts w:hint="cs"/>
-                <w:rtl/>
-              </w:rPr>
-              <w:t>. מימוש אלגוריתם יעיל יותר.</w:t>
+              <w:t>הגשת דרישה לתקציב נוסף אחרי מחקר וניתוח הצורך והעלויות הכרוכות.</w:t>
             </w:r>
           </w:p>
         </w:tc>
@@ -11149,7 +11075,11 @@
               </w:rPr>
             </w:pPr>
             <w:r>
-              <w:t>11</w:t>
+              <w:rPr>
+                <w:rFonts w:hint="cs"/>
+                <w:rtl/>
+              </w:rPr>
+              <w:t>10</w:t>
             </w:r>
           </w:p>
         </w:tc>
@@ -11170,7 +11100,7 @@
                 <w:rFonts w:hint="cs"/>
                 <w:rtl/>
               </w:rPr>
-              <w:t>אבטחת המידע לא מספקת</w:t>
+              <w:t>ביצועי זמן אמת בלתי מספקים</w:t>
             </w:r>
           </w:p>
         </w:tc>
@@ -11191,7 +11121,7 @@
                 <w:rFonts w:hint="cs"/>
                 <w:rtl/>
               </w:rPr>
-              <w:t>5</w:t>
+              <w:t>4</w:t>
             </w:r>
           </w:p>
         </w:tc>
@@ -11211,6 +11141,98 @@
                 <w:rFonts w:hint="cs"/>
                 <w:rtl/>
               </w:rPr>
+              <w:t>הערכה מחדש של הקוד הקיים עם אפשרות ל-</w:t>
+            </w:r>
+            <w:proofErr w:type="spellStart"/>
+            <w:r>
+              <w:t>refactory</w:t>
+            </w:r>
+            <w:proofErr w:type="spellEnd"/>
+            <w:r>
+              <w:rPr>
+                <w:rFonts w:hint="cs"/>
+                <w:rtl/>
+              </w:rPr>
+              <w:t>. מימוש אלגוריתם יעיל יותר.</w:t>
+            </w:r>
+          </w:p>
+        </w:tc>
+      </w:tr>
+      <w:tr>
+        <w:tc>
+          <w:tcPr>
+            <w:tcW w:w="339" w:type="dxa"/>
+            <w:vAlign w:val="center"/>
+          </w:tcPr>
+          <w:p>
+            <w:pPr>
+              <w:rPr>
+                <w:rtl/>
+              </w:rPr>
+            </w:pPr>
+            <w:r>
+              <w:t>11</w:t>
+            </w:r>
+          </w:p>
+        </w:tc>
+        <w:tc>
+          <w:tcPr>
+            <w:tcW w:w="2992" w:type="dxa"/>
+            <w:vAlign w:val="center"/>
+          </w:tcPr>
+          <w:p>
+            <w:pPr>
+              <w:spacing w:line="276" w:lineRule="auto"/>
+              <w:rPr>
+                <w:rtl/>
+              </w:rPr>
+            </w:pPr>
+            <w:r>
+              <w:rPr>
+                <w:rFonts w:hint="cs"/>
+                <w:rtl/>
+              </w:rPr>
+              <w:t>אבטחת המידע לא מספקת</w:t>
+            </w:r>
+          </w:p>
+        </w:tc>
+        <w:tc>
+          <w:tcPr>
+            <w:tcW w:w="1773" w:type="dxa"/>
+            <w:vAlign w:val="center"/>
+          </w:tcPr>
+          <w:p>
+            <w:pPr>
+              <w:spacing w:line="276" w:lineRule="auto"/>
+              <w:rPr>
+                <w:rtl/>
+              </w:rPr>
+            </w:pPr>
+            <w:r>
+              <w:rPr>
+                <w:rFonts w:hint="cs"/>
+                <w:rtl/>
+              </w:rPr>
+              <w:t>5</w:t>
+            </w:r>
+          </w:p>
+        </w:tc>
+        <w:tc>
+          <w:tcPr>
+            <w:tcW w:w="2827" w:type="dxa"/>
+          </w:tcPr>
+          <w:p>
+            <w:pPr>
+              <w:spacing w:line="276" w:lineRule="auto"/>
+              <w:rPr>
+                <w:rtl/>
+              </w:rPr>
+            </w:pPr>
+            <w:r>
+              <w:rPr>
+                <w:rFonts w:hint="cs"/>
+                <w:rtl/>
+              </w:rPr>
               <w:t>מציאת פרוטוקול הצפנה חזק יותר מקודמו ומימושו או לחילופין פנייה לחברה חיצונית המתמחה באבטחת המידע.</w:t>
             </w:r>
           </w:p>
@@ -11257,7 +11279,7 @@
           <w:rtl/>
         </w:rPr>
       </w:pPr>
-      <w:bookmarkStart w:id="15" w:name="_Toc468549127"/>
+      <w:bookmarkStart w:id="14" w:name="_Toc468549127"/>
       <w:r>
         <w:rPr>
           <w:rFonts w:hint="cs"/>
@@ -11279,7 +11301,7 @@
         </w:rPr>
         <w:t>דרישות</w:t>
       </w:r>
-      <w:bookmarkEnd w:id="15"/>
+      <w:bookmarkEnd w:id="14"/>
     </w:p>
     <w:p>
       <w:pPr>
@@ -12021,7 +12043,7 @@
                 <w:rFonts w:hint="cs"/>
                 <w:rtl/>
               </w:rPr>
-              <w:t>14</w:t>
+              <w:t>15</w:t>
             </w:r>
           </w:p>
         </w:tc>
@@ -12042,7 +12064,7 @@
                 <w:rFonts w:hint="cs"/>
                 <w:rtl/>
               </w:rPr>
-              <w:t>המערכת תתמוך בהוספת חתימות חומר חדשות</w:t>
+              <w:t>המערכת תאפשר לערוך את מנגון ההתראות</w:t>
             </w:r>
           </w:p>
         </w:tc>
@@ -12066,7 +12088,7 @@
                 <w:rFonts w:hint="cs"/>
                 <w:rtl/>
               </w:rPr>
-              <w:t>15</w:t>
+              <w:t>16</w:t>
             </w:r>
           </w:p>
         </w:tc>
@@ -12087,7 +12109,7 @@
                 <w:rFonts w:hint="cs"/>
                 <w:rtl/>
               </w:rPr>
-              <w:t>המערכת תאפשר לערוך את מנגון ההתראות</w:t>
+              <w:t>על המערכת לתקשר עם האקדח בצורה אלחוטית</w:t>
             </w:r>
           </w:p>
         </w:tc>
@@ -12111,7 +12133,7 @@
                 <w:rFonts w:hint="cs"/>
                 <w:rtl/>
               </w:rPr>
-              <w:t>16</w:t>
+              <w:t>17</w:t>
             </w:r>
           </w:p>
         </w:tc>
@@ -12132,97 +12154,7 @@
                 <w:rFonts w:hint="cs"/>
                 <w:rtl/>
               </w:rPr>
-              <w:t>על המערכת לתקשר עם האקדח בצורה אלחוטית</w:t>
-            </w:r>
-          </w:p>
-        </w:tc>
-      </w:tr>
-      <w:tr>
-        <w:tc>
-          <w:tcPr>
-            <w:tcW w:w="896" w:type="dxa"/>
-          </w:tcPr>
-          <w:p>
-            <w:pPr>
-              <w:pStyle w:val="ListParagraph"/>
-              <w:ind w:left="0"/>
-              <w:jc w:val="center"/>
-              <w:rPr>
-                <w:rtl/>
-              </w:rPr>
-            </w:pPr>
-            <w:r>
-              <w:rPr>
-                <w:rFonts w:hint="cs"/>
-                <w:rtl/>
-              </w:rPr>
-              <w:t>17</w:t>
-            </w:r>
-          </w:p>
-        </w:tc>
-        <w:tc>
-          <w:tcPr>
-            <w:tcW w:w="6912" w:type="dxa"/>
-          </w:tcPr>
-          <w:p>
-            <w:pPr>
-              <w:pStyle w:val="ListParagraph"/>
-              <w:ind w:left="0"/>
-              <w:rPr>
-                <w:rtl/>
-              </w:rPr>
-            </w:pPr>
-            <w:r>
-              <w:rPr>
-                <w:rFonts w:hint="cs"/>
-                <w:rtl/>
-              </w:rPr>
               <w:t>המערכת תדע להציג מידע אודות כל האקדחים שברשותה</w:t>
-            </w:r>
-          </w:p>
-        </w:tc>
-      </w:tr>
-      <w:tr>
-        <w:tc>
-          <w:tcPr>
-            <w:tcW w:w="896" w:type="dxa"/>
-          </w:tcPr>
-          <w:p>
-            <w:pPr>
-              <w:pStyle w:val="ListParagraph"/>
-              <w:ind w:left="0"/>
-              <w:jc w:val="center"/>
-              <w:rPr>
-                <w:rtl/>
-              </w:rPr>
-            </w:pPr>
-            <w:r>
-              <w:rPr>
-                <w:rFonts w:hint="cs"/>
-                <w:rtl/>
-              </w:rPr>
-              <w:t>18</w:t>
-            </w:r>
-          </w:p>
-        </w:tc>
-        <w:tc>
-          <w:tcPr>
-            <w:tcW w:w="6912" w:type="dxa"/>
-          </w:tcPr>
-          <w:p>
-            <w:pPr>
-              <w:pStyle w:val="ListParagraph"/>
-              <w:ind w:left="0"/>
-              <w:rPr>
-                <w:rtl/>
-              </w:rPr>
-            </w:pPr>
-            <w:r>
-              <w:rPr>
-                <w:rFonts w:hint="cs"/>
-                <w:rtl/>
-              </w:rPr>
-              <w:t>המערכת תאפשר הוספת חתימות חדשות באופן ידני ולאו דווקא ע"י האקדח</w:t>
             </w:r>
           </w:p>
         </w:tc>
@@ -12239,6 +12171,8 @@
           <w:rtl/>
         </w:rPr>
       </w:pPr>
+      <w:bookmarkStart w:id="15" w:name="_GoBack"/>
+      <w:bookmarkEnd w:id="15"/>
     </w:p>
     <w:sectPr>
       <w:headerReference w:type="default" r:id="rId20"/>
@@ -12538,7 +12472,7 @@
                 </wp:anchor>
               </w:drawing>
             </mc:Choice>
-            <mc:Fallback xmlns:w16se="http://schemas.microsoft.com/office/word/2015/wordml/symex" xmlns:cx2="http://schemas.microsoft.com/office/drawing/2015/10/21/chartex" xmlns:cx1="http://schemas.microsoft.com/office/drawing/2015/9/8/chartex" xmlns:cx="http://schemas.microsoft.com/office/drawing/2014/chartex">
+            <mc:Fallback xmlns:cx="http://schemas.microsoft.com/office/drawing/2014/chartex" xmlns:cx1="http://schemas.microsoft.com/office/drawing/2015/9/8/chartex" xmlns:cx2="http://schemas.microsoft.com/office/drawing/2015/10/21/chartex" xmlns:w16se="http://schemas.microsoft.com/office/word/2015/wordml/symex">
               <w:pict>
                 <v:shapetype w14:anchorId="6D00679D" id="_x0000_t32" coordsize="21600,21600" o:spt="32" o:oned="t" path="m,l21600,21600e" filled="f">
                   <v:path arrowok="t" fillok="f" o:connecttype="none"/>
@@ -15825,7 +15759,7 @@
 </file>
 
 <file path=customXml/itemProps1.xml><?xml version="1.0" encoding="utf-8"?>
-<ds:datastoreItem xmlns:ds="http://schemas.openxmlformats.org/officeDocument/2006/customXml" ds:itemID="{E3F90096-D956-485F-91CD-256862D88361}">
+<ds:datastoreItem xmlns:ds="http://schemas.openxmlformats.org/officeDocument/2006/customXml" ds:itemID="{BA4828A3-06F8-48BE-A69A-04F0273FCFFD}">
   <ds:schemaRefs>
     <ds:schemaRef ds:uri="http://schemas.openxmlformats.org/officeDocument/2006/bibliography"/>
   </ds:schemaRefs>
